--- a/NourBouguerra_Activité_5_1.docx
+++ b/NourBouguerra_Activité_5_1.docx
@@ -2975,8 +2975,50 @@
         </w:rPr>
         <w:t>Recherche de l'objet distant via RMI et appel de la méthode de conversion pour obtenir les résultats</w:t>
       </w:r>
+    </w:p>
+    <w:p>
+      <w:pPr>
+        <w:rPr>
+          <w:sz w:val="44"/>
+          <w:szCs w:val="44"/>
+          <w:lang w:val="fr-FR"/>
+        </w:rPr>
+      </w:pPr>
+      <w:r>
+        <w:rPr>
+          <w:sz w:val="44"/>
+          <w:szCs w:val="44"/>
+          <w:lang w:val="fr-FR"/>
+        </w:rPr>
+        <w:t>Lien git :</w:t>
+      </w:r>
+    </w:p>
+    <w:p>
+      <w:pPr>
+        <w:rPr>
+          <w:sz w:val="44"/>
+          <w:szCs w:val="44"/>
+          <w:lang w:val="fr-FR"/>
+        </w:rPr>
+      </w:pPr>
       <w:bookmarkStart w:id="0" w:name="_GoBack"/>
       <w:bookmarkEnd w:id="0"/>
+      <w:r>
+        <w:rPr>
+          <w:sz w:val="44"/>
+          <w:szCs w:val="44"/>
+          <w:lang w:val="fr-FR"/>
+        </w:rPr>
+        <w:t xml:space="preserve"> </w:t>
+      </w:r>
+      <w:r>
+        <w:rPr>
+          <w:sz w:val="44"/>
+          <w:szCs w:val="44"/>
+          <w:lang w:val="fr-FR"/>
+        </w:rPr>
+        <w:t>https://github.com/Nour-23/TPREPARTIE</w:t>
+      </w:r>
     </w:p>
     <w:p>
       <w:pPr>
